--- a/PowerBI/20778-DDLS-Lab-Instructions-Azure.docx
+++ b/PowerBI/20778-DDLS-Lab-Instructions-Azure.docx
@@ -1,6 +1,6 @@
 
 <file path=word/document.xml><?xml version="1.0" encoding="utf-8"?>
-<w:document xmlns:wpc="http://schemas.microsoft.com/office/word/2010/wordprocessingCanvas" xmlns:cx="http://schemas.microsoft.com/office/drawing/2014/chartex" xmlns:cx1="http://schemas.microsoft.com/office/drawing/2015/9/8/chartex" xmlns:cx2="http://schemas.microsoft.com/office/drawing/2015/10/21/chartex" xmlns:cx3="http://schemas.microsoft.com/office/drawing/2016/5/9/chartex" xmlns:cx4="http://schemas.microsoft.com/office/drawing/2016/5/10/chartex" xmlns:cx5="http://schemas.microsoft.com/office/drawing/2016/5/11/chartex" xmlns:cx6="http://schemas.microsoft.com/office/drawing/2016/5/12/chartex" xmlns:cx7="http://schemas.microsoft.com/office/drawing/2016/5/13/chartex" xmlns:cx8="http://schemas.microsoft.com/office/drawing/2016/5/14/chartex" xmlns:mc="http://schemas.openxmlformats.org/markup-compatibility/2006" xmlns:aink="http://schemas.microsoft.com/office/drawing/2016/ink" xmlns:am3d="http://schemas.microsoft.com/office/drawing/2017/model3d" xmlns:o="urn:schemas-microsoft-com:office:office" xmlns:r="http://schemas.openxmlformats.org/officeDocument/2006/relationships" xmlns:m="http://schemas.openxmlformats.org/officeDocument/2006/math" xmlns:v="urn:schemas-microsoft-com:vml" xmlns:wp14="http://schemas.microsoft.com/office/word/2010/wordprocessingDrawing" xmlns:wp="http://schemas.openxmlformats.org/drawingml/2006/wordprocessingDrawing" xmlns:w10="urn:schemas-microsoft-com:office:word" xmlns:w="http://schemas.openxmlformats.org/wordprocessingml/2006/main" xmlns:w14="http://schemas.microsoft.com/office/word/2010/wordml" xmlns:w15="http://schemas.microsoft.com/office/word/2012/wordml" xmlns:w16se="http://schemas.microsoft.com/office/word/2015/wordml/symex" xmlns:wpg="http://schemas.microsoft.com/office/word/2010/wordprocessingGroup" xmlns:wpi="http://schemas.microsoft.com/office/word/2010/wordprocessingInk" xmlns:wne="http://schemas.microsoft.com/office/word/2006/wordml" xmlns:wps="http://schemas.microsoft.com/office/word/2010/wordprocessingShape" mc:Ignorable="w14 w15 w16se wp14">
+<w:document xmlns:wpc="http://schemas.microsoft.com/office/word/2010/wordprocessingCanvas" xmlns:cx="http://schemas.microsoft.com/office/drawing/2014/chartex" xmlns:cx1="http://schemas.microsoft.com/office/drawing/2015/9/8/chartex" xmlns:cx2="http://schemas.microsoft.com/office/drawing/2015/10/21/chartex" xmlns:cx3="http://schemas.microsoft.com/office/drawing/2016/5/9/chartex" xmlns:cx4="http://schemas.microsoft.com/office/drawing/2016/5/10/chartex" xmlns:cx5="http://schemas.microsoft.com/office/drawing/2016/5/11/chartex" xmlns:cx6="http://schemas.microsoft.com/office/drawing/2016/5/12/chartex" xmlns:cx7="http://schemas.microsoft.com/office/drawing/2016/5/13/chartex" xmlns:cx8="http://schemas.microsoft.com/office/drawing/2016/5/14/chartex" xmlns:mc="http://schemas.openxmlformats.org/markup-compatibility/2006" xmlns:aink="http://schemas.microsoft.com/office/drawing/2016/ink" xmlns:am3d="http://schemas.microsoft.com/office/drawing/2017/model3d" xmlns:o="urn:schemas-microsoft-com:office:office" xmlns:r="http://schemas.openxmlformats.org/officeDocument/2006/relationships" xmlns:m="http://schemas.openxmlformats.org/officeDocument/2006/math" xmlns:v="urn:schemas-microsoft-com:vml" xmlns:wp14="http://schemas.microsoft.com/office/word/2010/wordprocessingDrawing" xmlns:wp="http://schemas.openxmlformats.org/drawingml/2006/wordprocessingDrawing" xmlns:w10="urn:schemas-microsoft-com:office:word" xmlns:w="http://schemas.openxmlformats.org/wordprocessingml/2006/main" xmlns:w14="http://schemas.microsoft.com/office/word/2010/wordml" xmlns:w15="http://schemas.microsoft.com/office/word/2012/wordml" xmlns:w16cid="http://schemas.microsoft.com/office/word/2016/wordml/cid" xmlns:w16se="http://schemas.microsoft.com/office/word/2015/wordml/symex" xmlns:wpg="http://schemas.microsoft.com/office/word/2010/wordprocessingGroup" xmlns:wpi="http://schemas.microsoft.com/office/word/2010/wordprocessingInk" xmlns:wne="http://schemas.microsoft.com/office/word/2006/wordml" xmlns:wps="http://schemas.microsoft.com/office/word/2010/wordprocessingShape" mc:Ignorable="w14 w15 w16se w16cid wp14">
   <w:body>
     <w:p>
       <w:pPr>
@@ -5187,109 +5187,17 @@
           <w:szCs w:val="20"/>
           <w:lang w:val="en-US"/>
         </w:rPr>
-        <w:t>On the column header 2011</w:t>
-      </w:r>
-      <w:r>
-        <w:rPr>
-          <w:rFonts w:asciiTheme="minorHAnsi" w:hAnsiTheme="minorHAnsi"/>
-          <w:color w:val="000000"/>
-          <w:sz w:val="20"/>
-          <w:szCs w:val="20"/>
-          <w:lang w:val="en-US"/>
-        </w:rPr>
-        <w:t>, click the down arrow and select Remove Empty.</w:t>
-      </w:r>
-    </w:p>
-    <w:p>
-      <w:pPr>
-        <w:pStyle w:val="NormalWeb"/>
-        <w:numPr>
-          <w:ilvl w:val="0"/>
-          <w:numId w:val="11"/>
-        </w:numPr>
-        <w:spacing w:before="0" w:beforeAutospacing="0" w:after="0" w:afterAutospacing="0"/>
-        <w:rPr>
-          <w:rFonts w:asciiTheme="minorHAnsi" w:hAnsiTheme="minorHAnsi"/>
-          <w:color w:val="000000"/>
-          <w:sz w:val="20"/>
-          <w:szCs w:val="20"/>
-          <w:lang w:val="en-US"/>
-        </w:rPr>
-      </w:pPr>
-      <w:r>
-        <w:rPr>
-          <w:rFonts w:asciiTheme="minorHAnsi" w:hAnsiTheme="minorHAnsi"/>
-          <w:color w:val="000000"/>
-          <w:sz w:val="20"/>
-          <w:szCs w:val="20"/>
-          <w:lang w:val="en-US"/>
-        </w:rPr>
-        <w:t>Rename Column1 to Competitor.</w:t>
-      </w:r>
-    </w:p>
-    <w:p>
-      <w:pPr>
-        <w:pStyle w:val="NormalWeb"/>
-        <w:numPr>
-          <w:ilvl w:val="0"/>
-          <w:numId w:val="11"/>
-        </w:numPr>
-        <w:spacing w:before="0" w:beforeAutospacing="0" w:after="0" w:afterAutospacing="0"/>
-        <w:rPr>
-          <w:rFonts w:asciiTheme="minorHAnsi" w:hAnsiTheme="minorHAnsi"/>
-          <w:color w:val="000000"/>
-          <w:sz w:val="20"/>
-          <w:szCs w:val="20"/>
-          <w:lang w:val="en-US"/>
-        </w:rPr>
-      </w:pPr>
-      <w:r>
-        <w:rPr>
-          <w:rFonts w:asciiTheme="minorHAnsi" w:hAnsiTheme="minorHAnsi"/>
-          <w:color w:val="000000"/>
-          <w:sz w:val="20"/>
-          <w:szCs w:val="20"/>
-          <w:lang w:val="en-US"/>
-        </w:rPr>
-        <w:t>Rename Column2 to Category.</w:t>
-      </w:r>
-    </w:p>
-    <w:p>
-      <w:pPr>
-        <w:pStyle w:val="NormalWeb"/>
-        <w:numPr>
-          <w:ilvl w:val="0"/>
-          <w:numId w:val="11"/>
-        </w:numPr>
-        <w:spacing w:before="0" w:beforeAutospacing="0" w:after="0" w:afterAutospacing="0"/>
-        <w:rPr>
-          <w:rFonts w:asciiTheme="minorHAnsi" w:hAnsiTheme="minorHAnsi"/>
-          <w:color w:val="000000"/>
-          <w:sz w:val="20"/>
-          <w:szCs w:val="20"/>
-          <w:lang w:val="en-US"/>
-        </w:rPr>
-      </w:pPr>
-      <w:r>
-        <w:rPr>
-          <w:rFonts w:asciiTheme="minorHAnsi" w:hAnsiTheme="minorHAnsi"/>
-          <w:color w:val="000000"/>
-          <w:sz w:val="20"/>
-          <w:szCs w:val="20"/>
-          <w:lang w:val="en-US"/>
-        </w:rPr>
-        <w:lastRenderedPageBreak/>
-        <w:t xml:space="preserve">Select the columns </w:t>
-      </w:r>
-      <w:r>
-        <w:rPr>
-          <w:rFonts w:asciiTheme="minorHAnsi" w:hAnsiTheme="minorHAnsi"/>
-          <w:color w:val="000000"/>
-          <w:sz w:val="20"/>
-          <w:szCs w:val="20"/>
-          <w:lang w:val="en-US"/>
-        </w:rPr>
-        <w:t>2007, 2008, 2</w:t>
+        <w:t>On the column header 201</w:t>
+      </w:r>
+      <w:r>
+        <w:rPr>
+          <w:rFonts w:asciiTheme="minorHAnsi" w:hAnsiTheme="minorHAnsi"/>
+          <w:color w:val="000000"/>
+          <w:sz w:val="20"/>
+          <w:szCs w:val="20"/>
+          <w:lang w:val="en-US"/>
+        </w:rPr>
+        <w:t>0</w:t>
       </w:r>
       <w:bookmarkStart w:id="0" w:name="_GoBack"/>
       <w:bookmarkEnd w:id="0"/>
@@ -5301,7 +5209,98 @@
           <w:szCs w:val="20"/>
           <w:lang w:val="en-US"/>
         </w:rPr>
-        <w:t>009, and 2010</w:t>
+        <w:t>, click the down arrow and select Remove Empty.</w:t>
+      </w:r>
+    </w:p>
+    <w:p>
+      <w:pPr>
+        <w:pStyle w:val="NormalWeb"/>
+        <w:numPr>
+          <w:ilvl w:val="0"/>
+          <w:numId w:val="11"/>
+        </w:numPr>
+        <w:spacing w:before="0" w:beforeAutospacing="0" w:after="0" w:afterAutospacing="0"/>
+        <w:rPr>
+          <w:rFonts w:asciiTheme="minorHAnsi" w:hAnsiTheme="minorHAnsi"/>
+          <w:color w:val="000000"/>
+          <w:sz w:val="20"/>
+          <w:szCs w:val="20"/>
+          <w:lang w:val="en-US"/>
+        </w:rPr>
+      </w:pPr>
+      <w:r>
+        <w:rPr>
+          <w:rFonts w:asciiTheme="minorHAnsi" w:hAnsiTheme="minorHAnsi"/>
+          <w:color w:val="000000"/>
+          <w:sz w:val="20"/>
+          <w:szCs w:val="20"/>
+          <w:lang w:val="en-US"/>
+        </w:rPr>
+        <w:t>Rename Column1 to Competitor.</w:t>
+      </w:r>
+    </w:p>
+    <w:p>
+      <w:pPr>
+        <w:pStyle w:val="NormalWeb"/>
+        <w:numPr>
+          <w:ilvl w:val="0"/>
+          <w:numId w:val="11"/>
+        </w:numPr>
+        <w:spacing w:before="0" w:beforeAutospacing="0" w:after="0" w:afterAutospacing="0"/>
+        <w:rPr>
+          <w:rFonts w:asciiTheme="minorHAnsi" w:hAnsiTheme="minorHAnsi"/>
+          <w:color w:val="000000"/>
+          <w:sz w:val="20"/>
+          <w:szCs w:val="20"/>
+          <w:lang w:val="en-US"/>
+        </w:rPr>
+      </w:pPr>
+      <w:r>
+        <w:rPr>
+          <w:rFonts w:asciiTheme="minorHAnsi" w:hAnsiTheme="minorHAnsi"/>
+          <w:color w:val="000000"/>
+          <w:sz w:val="20"/>
+          <w:szCs w:val="20"/>
+          <w:lang w:val="en-US"/>
+        </w:rPr>
+        <w:t>Rename Column2 to Category.</w:t>
+      </w:r>
+    </w:p>
+    <w:p>
+      <w:pPr>
+        <w:pStyle w:val="NormalWeb"/>
+        <w:numPr>
+          <w:ilvl w:val="0"/>
+          <w:numId w:val="11"/>
+        </w:numPr>
+        <w:spacing w:before="0" w:beforeAutospacing="0" w:after="0" w:afterAutospacing="0"/>
+        <w:rPr>
+          <w:rFonts w:asciiTheme="minorHAnsi" w:hAnsiTheme="minorHAnsi"/>
+          <w:color w:val="000000"/>
+          <w:sz w:val="20"/>
+          <w:szCs w:val="20"/>
+          <w:lang w:val="en-US"/>
+        </w:rPr>
+      </w:pPr>
+      <w:r>
+        <w:rPr>
+          <w:rFonts w:asciiTheme="minorHAnsi" w:hAnsiTheme="minorHAnsi"/>
+          <w:color w:val="000000"/>
+          <w:sz w:val="20"/>
+          <w:szCs w:val="20"/>
+          <w:lang w:val="en-US"/>
+        </w:rPr>
+        <w:t xml:space="preserve">Select the columns </w:t>
+      </w:r>
+      <w:r>
+        <w:rPr>
+          <w:rFonts w:asciiTheme="minorHAnsi" w:hAnsiTheme="minorHAnsi"/>
+          <w:color w:val="000000"/>
+          <w:sz w:val="20"/>
+          <w:szCs w:val="20"/>
+          <w:lang w:val="en-US"/>
+        </w:rPr>
+        <w:t>2007, 2008, 2009, and 2010</w:t>
       </w:r>
       <w:r>
         <w:rPr>
@@ -5338,6 +5337,7 @@
           <w:szCs w:val="20"/>
           <w:lang w:val="en-US"/>
         </w:rPr>
+        <w:lastRenderedPageBreak/>
         <w:t xml:space="preserve">Rename the Attribute column to Year, and the Value column to </w:t>
       </w:r>
       <w:proofErr w:type="spellStart"/>
@@ -8218,6 +8218,7 @@
         </w:rPr>
         <w:t xml:space="preserve"> = DATEDIFF(</w:t>
       </w:r>
+      <w:proofErr w:type="gramStart"/>
       <w:r>
         <w:rPr>
           <w:rFonts w:asciiTheme="minorHAnsi" w:hAnsiTheme="minorHAnsi" w:cs="Segoe UI"/>
@@ -8229,6 +8230,7 @@
         <w:t>Customer[</w:t>
       </w:r>
       <w:proofErr w:type="spellStart"/>
+      <w:proofErr w:type="gramEnd"/>
       <w:r>
         <w:rPr>
           <w:rFonts w:asciiTheme="minorHAnsi" w:hAnsiTheme="minorHAnsi" w:cs="Segoe UI"/>
@@ -8248,29 +8250,7 @@
           <w:szCs w:val="20"/>
           <w:lang w:val="en-US"/>
         </w:rPr>
-        <w:t xml:space="preserve">], </w:t>
-      </w:r>
-      <w:proofErr w:type="gramStart"/>
-      <w:r>
-        <w:rPr>
-          <w:rFonts w:asciiTheme="minorHAnsi" w:hAnsiTheme="minorHAnsi" w:cs="Segoe UI"/>
-          <w:color w:val="000000"/>
-          <w:sz w:val="20"/>
-          <w:szCs w:val="20"/>
-          <w:lang w:val="en-US"/>
-        </w:rPr>
-        <w:t>TODAY(</w:t>
-      </w:r>
-      <w:proofErr w:type="gramEnd"/>
-      <w:r>
-        <w:rPr>
-          <w:rFonts w:asciiTheme="minorHAnsi" w:hAnsiTheme="minorHAnsi" w:cs="Segoe UI"/>
-          <w:color w:val="000000"/>
-          <w:sz w:val="20"/>
-          <w:szCs w:val="20"/>
-          <w:lang w:val="en-US"/>
-        </w:rPr>
-        <w:t>), DAY)</w:t>
+        <w:t>], TODAY(), DAY)</w:t>
       </w:r>
     </w:p>
     <w:p>
@@ -21152,7 +21132,7 @@
 </file>
 
 <file path=word/numbering.xml><?xml version="1.0" encoding="utf-8"?>
-<w:numbering xmlns:wpc="http://schemas.microsoft.com/office/word/2010/wordprocessingCanvas" xmlns:cx="http://schemas.microsoft.com/office/drawing/2014/chartex" xmlns:cx1="http://schemas.microsoft.com/office/drawing/2015/9/8/chartex" xmlns:cx2="http://schemas.microsoft.com/office/drawing/2015/10/21/chartex" xmlns:cx3="http://schemas.microsoft.com/office/drawing/2016/5/9/chartex" xmlns:cx4="http://schemas.microsoft.com/office/drawing/2016/5/10/chartex" xmlns:cx5="http://schemas.microsoft.com/office/drawing/2016/5/11/chartex" xmlns:cx6="http://schemas.microsoft.com/office/drawing/2016/5/12/chartex" xmlns:cx7="http://schemas.microsoft.com/office/drawing/2016/5/13/chartex" xmlns:cx8="http://schemas.microsoft.com/office/drawing/2016/5/14/chartex" xmlns:mc="http://schemas.openxmlformats.org/markup-compatibility/2006" xmlns:aink="http://schemas.microsoft.com/office/drawing/2016/ink" xmlns:am3d="http://schemas.microsoft.com/office/drawing/2017/model3d" xmlns:o="urn:schemas-microsoft-com:office:office" xmlns:r="http://schemas.openxmlformats.org/officeDocument/2006/relationships" xmlns:m="http://schemas.openxmlformats.org/officeDocument/2006/math" xmlns:v="urn:schemas-microsoft-com:vml" xmlns:wp14="http://schemas.microsoft.com/office/word/2010/wordprocessingDrawing" xmlns:wp="http://schemas.openxmlformats.org/drawingml/2006/wordprocessingDrawing" xmlns:w10="urn:schemas-microsoft-com:office:word" xmlns:w="http://schemas.openxmlformats.org/wordprocessingml/2006/main" xmlns:w14="http://schemas.microsoft.com/office/word/2010/wordml" xmlns:w15="http://schemas.microsoft.com/office/word/2012/wordml" xmlns:w16se="http://schemas.microsoft.com/office/word/2015/wordml/symex" xmlns:wpg="http://schemas.microsoft.com/office/word/2010/wordprocessingGroup" xmlns:wpi="http://schemas.microsoft.com/office/word/2010/wordprocessingInk" xmlns:wne="http://schemas.microsoft.com/office/word/2006/wordml" xmlns:wps="http://schemas.microsoft.com/office/word/2010/wordprocessingShape" mc:Ignorable="w14 w15 w16se wp14">
+<w:numbering xmlns:wpc="http://schemas.microsoft.com/office/word/2010/wordprocessingCanvas" xmlns:cx="http://schemas.microsoft.com/office/drawing/2014/chartex" xmlns:cx1="http://schemas.microsoft.com/office/drawing/2015/9/8/chartex" xmlns:cx2="http://schemas.microsoft.com/office/drawing/2015/10/21/chartex" xmlns:cx3="http://schemas.microsoft.com/office/drawing/2016/5/9/chartex" xmlns:cx4="http://schemas.microsoft.com/office/drawing/2016/5/10/chartex" xmlns:cx5="http://schemas.microsoft.com/office/drawing/2016/5/11/chartex" xmlns:cx6="http://schemas.microsoft.com/office/drawing/2016/5/12/chartex" xmlns:cx7="http://schemas.microsoft.com/office/drawing/2016/5/13/chartex" xmlns:cx8="http://schemas.microsoft.com/office/drawing/2016/5/14/chartex" xmlns:mc="http://schemas.openxmlformats.org/markup-compatibility/2006" xmlns:aink="http://schemas.microsoft.com/office/drawing/2016/ink" xmlns:am3d="http://schemas.microsoft.com/office/drawing/2017/model3d" xmlns:o="urn:schemas-microsoft-com:office:office" xmlns:r="http://schemas.openxmlformats.org/officeDocument/2006/relationships" xmlns:m="http://schemas.openxmlformats.org/officeDocument/2006/math" xmlns:v="urn:schemas-microsoft-com:vml" xmlns:wp14="http://schemas.microsoft.com/office/word/2010/wordprocessingDrawing" xmlns:wp="http://schemas.openxmlformats.org/drawingml/2006/wordprocessingDrawing" xmlns:w10="urn:schemas-microsoft-com:office:word" xmlns:w="http://schemas.openxmlformats.org/wordprocessingml/2006/main" xmlns:w14="http://schemas.microsoft.com/office/word/2010/wordml" xmlns:w15="http://schemas.microsoft.com/office/word/2012/wordml" xmlns:w16cid="http://schemas.microsoft.com/office/word/2016/wordml/cid" xmlns:w16se="http://schemas.microsoft.com/office/word/2015/wordml/symex" xmlns:wpg="http://schemas.microsoft.com/office/word/2010/wordprocessingGroup" xmlns:wpi="http://schemas.microsoft.com/office/word/2010/wordprocessingInk" xmlns:wne="http://schemas.microsoft.com/office/word/2006/wordml" xmlns:wps="http://schemas.microsoft.com/office/word/2010/wordprocessingShape" mc:Ignorable="w14 w15 w16se w16cid wp14">
   <w:abstractNum w:abstractNumId="0" w15:restartNumberingAfterBreak="0">
     <w:nsid w:val="02B75C98"/>
     <w:multiLevelType w:val="hybridMultilevel"/>
@@ -25051,7 +25031,7 @@
 </file>
 
 <file path=word/styles.xml><?xml version="1.0" encoding="utf-8"?>
-<w:styles xmlns:mc="http://schemas.openxmlformats.org/markup-compatibility/2006" xmlns:r="http://schemas.openxmlformats.org/officeDocument/2006/relationships" xmlns:w="http://schemas.openxmlformats.org/wordprocessingml/2006/main" xmlns:w14="http://schemas.microsoft.com/office/word/2010/wordml" xmlns:w15="http://schemas.microsoft.com/office/word/2012/wordml" xmlns:w16se="http://schemas.microsoft.com/office/word/2015/wordml/symex" mc:Ignorable="w14 w15 w16se">
+<w:styles xmlns:mc="http://schemas.openxmlformats.org/markup-compatibility/2006" xmlns:r="http://schemas.openxmlformats.org/officeDocument/2006/relationships" xmlns:w="http://schemas.openxmlformats.org/wordprocessingml/2006/main" xmlns:w14="http://schemas.microsoft.com/office/word/2010/wordml" xmlns:w15="http://schemas.microsoft.com/office/word/2012/wordml" xmlns:w16cid="http://schemas.microsoft.com/office/word/2016/wordml/cid" xmlns:w16se="http://schemas.microsoft.com/office/word/2015/wordml/symex" mc:Ignorable="w14 w15 w16se w16cid">
   <w:docDefaults>
     <w:rPrDefault>
       <w:rPr>
@@ -25794,7 +25774,7 @@
 </file>
 
 <file path=customXml/itemProps1.xml><?xml version="1.0" encoding="utf-8"?>
-<ds:datastoreItem xmlns:ds="http://schemas.openxmlformats.org/officeDocument/2006/customXml" ds:itemID="{EC92638E-D9E7-4637-8860-034E89483BAF}">
+<ds:datastoreItem xmlns:ds="http://schemas.openxmlformats.org/officeDocument/2006/customXml" ds:itemID="{8869319E-A0F1-405C-AFE7-6862363148E5}">
   <ds:schemaRefs>
     <ds:schemaRef ds:uri="http://schemas.openxmlformats.org/officeDocument/2006/bibliography"/>
   </ds:schemaRefs>

--- a/PowerBI/20778-DDLS-Lab-Instructions-Azure.docx
+++ b/PowerBI/20778-DDLS-Lab-Instructions-Azure.docx
@@ -5111,6 +5111,33 @@
           <w:szCs w:val="20"/>
           <w:lang w:val="en-US"/>
         </w:rPr>
+        <w:t>In the Applied Steps pane, delete the rows “Promoted Headers” and “Changed Type”.</w:t>
+      </w:r>
+    </w:p>
+    <w:p>
+      <w:pPr>
+        <w:pStyle w:val="NormalWeb"/>
+        <w:numPr>
+          <w:ilvl w:val="0"/>
+          <w:numId w:val="11"/>
+        </w:numPr>
+        <w:spacing w:before="0" w:beforeAutospacing="0" w:after="0" w:afterAutospacing="0"/>
+        <w:rPr>
+          <w:rFonts w:asciiTheme="minorHAnsi" w:hAnsiTheme="minorHAnsi"/>
+          <w:color w:val="000000"/>
+          <w:sz w:val="20"/>
+          <w:szCs w:val="20"/>
+          <w:lang w:val="en-US"/>
+        </w:rPr>
+      </w:pPr>
+      <w:r>
+        <w:rPr>
+          <w:rFonts w:asciiTheme="minorHAnsi" w:hAnsiTheme="minorHAnsi"/>
+          <w:color w:val="000000"/>
+          <w:sz w:val="20"/>
+          <w:szCs w:val="20"/>
+          <w:lang w:val="en-US"/>
+        </w:rPr>
         <w:t>In the ribbon select the Transform tab, and then click Transpose.</w:t>
       </w:r>
     </w:p>
@@ -5199,8 +5226,6 @@
         </w:rPr>
         <w:t>0</w:t>
       </w:r>
-      <w:bookmarkStart w:id="0" w:name="_GoBack"/>
-      <w:bookmarkEnd w:id="0"/>
       <w:r>
         <w:rPr>
           <w:rFonts w:asciiTheme="minorHAnsi" w:hAnsiTheme="minorHAnsi"/>
@@ -5290,6 +5315,7 @@
           <w:szCs w:val="20"/>
           <w:lang w:val="en-US"/>
         </w:rPr>
+        <w:lastRenderedPageBreak/>
         <w:t xml:space="preserve">Select the columns </w:t>
       </w:r>
       <w:r>
@@ -5337,7 +5363,6 @@
           <w:szCs w:val="20"/>
           <w:lang w:val="en-US"/>
         </w:rPr>
-        <w:lastRenderedPageBreak/>
         <w:t xml:space="preserve">Rename the Attribute column to Year, and the Value column to </w:t>
       </w:r>
       <w:proofErr w:type="spellStart"/>
@@ -10809,8 +10834,9 @@
           <w:shd w:val="clear" w:color="auto" w:fill="E6E6E6"/>
           <w:lang w:val="en-US"/>
         </w:rPr>
-        <w:t>Years = DISTINCT(‘</w:t>
-      </w:r>
+        <w:t>Years = DISTINCT(</w:t>
+      </w:r>
+      <w:proofErr w:type="gramStart"/>
       <w:r>
         <w:rPr>
           <w:rFonts w:asciiTheme="minorHAnsi" w:hAnsiTheme="minorHAnsi"/>
@@ -10820,31 +10846,10 @@
           <w:shd w:val="clear" w:color="auto" w:fill="E6E6E6"/>
           <w:lang w:val="en-US"/>
         </w:rPr>
-        <w:t>Date</w:t>
-      </w:r>
-      <w:r>
-        <w:rPr>
-          <w:rFonts w:asciiTheme="minorHAnsi" w:hAnsiTheme="minorHAnsi"/>
-          <w:color w:val="000000"/>
-          <w:sz w:val="20"/>
-          <w:szCs w:val="20"/>
-          <w:shd w:val="clear" w:color="auto" w:fill="E6E6E6"/>
-          <w:lang w:val="en-US"/>
-        </w:rPr>
-        <w:t>’</w:t>
-      </w:r>
-      <w:r>
-        <w:rPr>
-          <w:rFonts w:asciiTheme="minorHAnsi" w:hAnsiTheme="minorHAnsi"/>
-          <w:color w:val="000000"/>
-          <w:sz w:val="20"/>
-          <w:szCs w:val="20"/>
-          <w:shd w:val="clear" w:color="auto" w:fill="E6E6E6"/>
-          <w:lang w:val="en-US"/>
-        </w:rPr>
-        <w:t>[</w:t>
+        <w:t>Date[</w:t>
       </w:r>
       <w:proofErr w:type="spellStart"/>
+      <w:proofErr w:type="gramEnd"/>
       <w:r>
         <w:rPr>
           <w:rFonts w:asciiTheme="minorHAnsi" w:hAnsiTheme="minorHAnsi"/>
@@ -18095,55 +18100,8 @@
           <w:lang w:val="en-US"/>
         </w:rPr>
       </w:pPr>
-      <w:r>
-        <w:rPr>
-          <w:rFonts w:asciiTheme="minorHAnsi" w:hAnsiTheme="minorHAnsi" w:cs="Segoe UI"/>
-          <w:color w:val="000000"/>
-          <w:sz w:val="20"/>
-          <w:szCs w:val="20"/>
-          <w:lang w:val="en-US"/>
-        </w:rPr>
-        <w:t xml:space="preserve">In the Fields pane select </w:t>
-      </w:r>
-      <w:proofErr w:type="spellStart"/>
-      <w:r>
-        <w:rPr>
-          <w:rFonts w:asciiTheme="minorHAnsi" w:hAnsiTheme="minorHAnsi" w:cs="Segoe UI"/>
-          <w:color w:val="000000"/>
-          <w:sz w:val="20"/>
-          <w:szCs w:val="20"/>
-          <w:lang w:val="en-US"/>
-        </w:rPr>
-        <w:t>FullDateAlternateKey</w:t>
-      </w:r>
-      <w:proofErr w:type="spellEnd"/>
-      <w:r>
-        <w:rPr>
-          <w:rFonts w:asciiTheme="minorHAnsi" w:hAnsiTheme="minorHAnsi" w:cs="Segoe UI"/>
-          <w:color w:val="000000"/>
-          <w:sz w:val="20"/>
-          <w:szCs w:val="20"/>
-          <w:lang w:val="en-US"/>
-        </w:rPr>
-        <w:t xml:space="preserve"> in the Date table.</w:t>
-      </w:r>
-    </w:p>
-    <w:p>
-      <w:pPr>
-        <w:pStyle w:val="NormalWeb"/>
-        <w:numPr>
-          <w:ilvl w:val="0"/>
-          <w:numId w:val="29"/>
-        </w:numPr>
-        <w:spacing w:before="0" w:beforeAutospacing="0" w:after="0" w:afterAutospacing="0"/>
-        <w:rPr>
-          <w:rFonts w:asciiTheme="minorHAnsi" w:hAnsiTheme="minorHAnsi" w:cs="Segoe UI"/>
-          <w:color w:val="000000"/>
-          <w:sz w:val="20"/>
-          <w:szCs w:val="20"/>
-          <w:lang w:val="en-US"/>
-        </w:rPr>
-      </w:pPr>
+      <w:bookmarkStart w:id="0" w:name="_GoBack"/>
+      <w:bookmarkEnd w:id="0"/>
       <w:r>
         <w:rPr>
           <w:rFonts w:asciiTheme="minorHAnsi" w:hAnsiTheme="minorHAnsi" w:cs="Segoe UI"/>
@@ -19669,34 +19627,34 @@
           <w:szCs w:val="20"/>
           <w:lang w:val="en-US"/>
         </w:rPr>
+        <w:t>In the menu bar across the top click Edit Report.</w:t>
+      </w:r>
+    </w:p>
+    <w:p>
+      <w:pPr>
+        <w:pStyle w:val="NormalWeb"/>
+        <w:numPr>
+          <w:ilvl w:val="0"/>
+          <w:numId w:val="41"/>
+        </w:numPr>
+        <w:spacing w:before="0" w:beforeAutospacing="0" w:after="0" w:afterAutospacing="0"/>
+        <w:rPr>
+          <w:rFonts w:asciiTheme="minorHAnsi" w:hAnsiTheme="minorHAnsi" w:cs="Segoe UI"/>
+          <w:color w:val="000000"/>
+          <w:sz w:val="20"/>
+          <w:szCs w:val="20"/>
+          <w:lang w:val="en-US"/>
+        </w:rPr>
+      </w:pPr>
+      <w:r>
+        <w:rPr>
+          <w:rFonts w:asciiTheme="minorHAnsi" w:hAnsiTheme="minorHAnsi" w:cs="Segoe UI"/>
+          <w:color w:val="000000"/>
+          <w:sz w:val="20"/>
+          <w:szCs w:val="20"/>
+          <w:lang w:val="en-US"/>
+        </w:rPr>
         <w:lastRenderedPageBreak/>
-        <w:t>In the menu bar across the top click Edit Report.</w:t>
-      </w:r>
-    </w:p>
-    <w:p>
-      <w:pPr>
-        <w:pStyle w:val="NormalWeb"/>
-        <w:numPr>
-          <w:ilvl w:val="0"/>
-          <w:numId w:val="41"/>
-        </w:numPr>
-        <w:spacing w:before="0" w:beforeAutospacing="0" w:after="0" w:afterAutospacing="0"/>
-        <w:rPr>
-          <w:rFonts w:asciiTheme="minorHAnsi" w:hAnsiTheme="minorHAnsi" w:cs="Segoe UI"/>
-          <w:color w:val="000000"/>
-          <w:sz w:val="20"/>
-          <w:szCs w:val="20"/>
-          <w:lang w:val="en-US"/>
-        </w:rPr>
-      </w:pPr>
-      <w:r>
-        <w:rPr>
-          <w:rFonts w:asciiTheme="minorHAnsi" w:hAnsiTheme="minorHAnsi" w:cs="Segoe UI"/>
-          <w:color w:val="000000"/>
-          <w:sz w:val="20"/>
-          <w:szCs w:val="20"/>
-          <w:lang w:val="en-US"/>
-        </w:rPr>
         <w:t>Click on the KPI chart and change the title</w:t>
       </w:r>
       <w:r>
@@ -25774,7 +25732,7 @@
 </file>
 
 <file path=customXml/itemProps1.xml><?xml version="1.0" encoding="utf-8"?>
-<ds:datastoreItem xmlns:ds="http://schemas.openxmlformats.org/officeDocument/2006/customXml" ds:itemID="{8869319E-A0F1-405C-AFE7-6862363148E5}">
+<ds:datastoreItem xmlns:ds="http://schemas.openxmlformats.org/officeDocument/2006/customXml" ds:itemID="{13DB1C81-C0FF-4937-8918-8BFD4E30386B}">
   <ds:schemaRefs>
     <ds:schemaRef ds:uri="http://schemas.openxmlformats.org/officeDocument/2006/bibliography"/>
   </ds:schemaRefs>
